--- a/Test Defect Report_PC.docx
+++ b/Test Defect Report_PC.docx
@@ -162,21 +162,7 @@
         <w:rPr>
           <w:lang w:val="en-US"/>
         </w:rPr>
-        <w:t xml:space="preserve">Test </w:t>
-      </w:r>
-      <w:proofErr w:type="gramStart"/>
-      <w:r>
-        <w:rPr>
-          <w:lang w:val="en-US"/>
-        </w:rPr>
-        <w:t>Date :</w:t>
-      </w:r>
-      <w:proofErr w:type="gramEnd"/>
-      <w:r>
-        <w:rPr>
-          <w:lang w:val="en-US"/>
-        </w:rPr>
-        <w:t xml:space="preserve">  8 – Dec -2021</w:t>
+        <w:t>Test Date :  8 – Dec -2021</w:t>
       </w:r>
     </w:p>
     <w:p>
@@ -245,16 +231,40 @@
         <w:rPr>
           <w:b/>
           <w:bCs/>
-          <w:lang w:val="en-US"/>
-        </w:rPr>
-      </w:pPr>
-      <w:r>
-        <w:rPr>
-          <w:b/>
-          <w:bCs/>
-          <w:lang w:val="en-US"/>
-        </w:rPr>
-        <w:t>Issue #1</w:t>
+          <w:i/>
+          <w:iCs/>
+          <w:lang w:val="en-US"/>
+        </w:rPr>
+      </w:pPr>
+      <w:r>
+        <w:rPr>
+          <w:b/>
+          <w:bCs/>
+          <w:i/>
+          <w:iCs/>
+          <w:lang w:val="en-US"/>
+        </w:rPr>
+        <w:t>Issue #</w:t>
+      </w:r>
+      <w:r>
+        <w:rPr>
+          <w:b/>
+          <w:bCs/>
+          <w:i/>
+          <w:iCs/>
+          <w:lang w:val="en-US"/>
+        </w:rPr>
+        <w:t xml:space="preserve"> </w:t>
+      </w:r>
+      <w:r>
+        <w:rPr>
+          <w:b/>
+          <w:bCs/>
+          <w:i/>
+          <w:iCs/>
+          <w:lang w:val="en-US"/>
+        </w:rPr>
+        <w:t>1</w:t>
       </w:r>
     </w:p>
     <w:p>
@@ -275,6 +285,10 @@
       </w:r>
       <w:r>
         <w:rPr>
+          <w:b/>
+          <w:bCs/>
+          <w:i/>
+          <w:iCs/>
           <w:lang w:val="en-US"/>
         </w:rPr>
         <w:t xml:space="preserve"> </w:t>
@@ -283,66 +297,28 @@
         <w:rPr>
           <w:lang w:val="en-US"/>
         </w:rPr>
-        <w:t xml:space="preserve"> </w:t>
-      </w:r>
-      <w:r>
-        <w:rPr>
-          <w:lang w:val="en-US"/>
-        </w:rPr>
-        <w:t xml:space="preserve">User can register twice </w:t>
-      </w:r>
-    </w:p>
-    <w:p>
-      <w:pPr>
-        <w:rPr>
-          <w:b/>
-          <w:bCs/>
-          <w:i/>
-          <w:iCs/>
-          <w:lang w:val="en-US"/>
-        </w:rPr>
-      </w:pPr>
-      <w:r>
-        <w:rPr>
-          <w:b/>
-          <w:bCs/>
-          <w:i/>
-          <w:iCs/>
-          <w:lang w:val="en-US"/>
-        </w:rPr>
-        <w:t xml:space="preserve">Steps to </w:t>
-      </w:r>
-      <w:proofErr w:type="gramStart"/>
-      <w:r>
-        <w:rPr>
-          <w:b/>
-          <w:bCs/>
-          <w:i/>
-          <w:iCs/>
-          <w:lang w:val="en-US"/>
-        </w:rPr>
-        <w:t xml:space="preserve">Reproduce </w:t>
-      </w:r>
-      <w:r>
-        <w:rPr>
-          <w:b/>
-          <w:bCs/>
-          <w:i/>
-          <w:iCs/>
-          <w:lang w:val="en-US"/>
-        </w:rPr>
-        <w:t>:</w:t>
-      </w:r>
-      <w:proofErr w:type="gramEnd"/>
-      <w:r>
-        <w:rPr>
-          <w:b/>
-          <w:bCs/>
-          <w:i/>
-          <w:iCs/>
-          <w:lang w:val="en-US"/>
-        </w:rPr>
-        <w:t xml:space="preserve"> </w:t>
+        <w:t xml:space="preserve">User Profile details are visible after the user has logged out </w:t>
+      </w:r>
+    </w:p>
+    <w:p>
+      <w:pPr>
+        <w:rPr>
+          <w:b/>
+          <w:bCs/>
+          <w:i/>
+          <w:iCs/>
+          <w:lang w:val="en-US"/>
+        </w:rPr>
+      </w:pPr>
+      <w:r>
+        <w:rPr>
+          <w:b/>
+          <w:bCs/>
+          <w:i/>
+          <w:iCs/>
+          <w:lang w:val="en-US"/>
+        </w:rPr>
+        <w:t xml:space="preserve">Steps to Reproduce </w:t>
       </w:r>
     </w:p>
     <w:p>
@@ -350,7 +326,7 @@
         <w:pStyle w:val="ListParagraph"/>
         <w:numPr>
           <w:ilvl w:val="0"/>
-          <w:numId w:val="1"/>
+          <w:numId w:val="4"/>
         </w:numPr>
         <w:rPr>
           <w:lang w:val="en-US"/>
@@ -360,51 +336,173 @@
         <w:rPr>
           <w:lang w:val="en-US"/>
         </w:rPr>
-        <w:t>Navigate to the registration details page by clicking on the Register Button.</w:t>
-      </w:r>
-    </w:p>
-    <w:p>
-      <w:pPr>
-        <w:ind w:left="360"/>
-        <w:rPr>
-          <w:lang w:val="en-US"/>
-        </w:rPr>
-      </w:pPr>
-      <w:r>
-        <w:rPr>
-          <w:lang w:val="en-US"/>
-        </w:rPr>
-        <w:t xml:space="preserve">       </w:t>
-      </w:r>
-      <w:r>
-        <w:rPr>
-          <w:lang w:val="en-US"/>
-        </w:rPr>
-        <w:t>Register a user with the following details</w:t>
-      </w:r>
-      <w:r>
-        <w:rPr>
-          <w:lang w:val="en-US"/>
-        </w:rPr>
-        <w:t>. Note:  Choose a password that meets the password policy</w:t>
-      </w:r>
-    </w:p>
-    <w:p>
-      <w:pPr>
-        <w:ind w:left="360"/>
-        <w:rPr>
-          <w:lang w:val="en-US"/>
-        </w:rPr>
-      </w:pPr>
-      <w:r>
-        <w:rPr>
-          <w:lang w:val="en-US"/>
-        </w:rPr>
+        <w:t xml:space="preserve">Login as a valid user </w:t>
+      </w:r>
+    </w:p>
+    <w:p>
+      <w:pPr>
+        <w:pStyle w:val="ListParagraph"/>
+        <w:numPr>
+          <w:ilvl w:val="0"/>
+          <w:numId w:val="4"/>
+        </w:numPr>
+        <w:rPr>
+          <w:lang w:val="en-US"/>
+        </w:rPr>
+      </w:pPr>
+      <w:r>
+        <w:rPr>
+          <w:lang w:val="en-US"/>
+        </w:rPr>
+        <w:t xml:space="preserve">Navigate to the Profile page by clicking on the links in the top of the screen </w:t>
+      </w:r>
+    </w:p>
+    <w:p>
+      <w:pPr>
+        <w:pStyle w:val="ListParagraph"/>
+        <w:numPr>
+          <w:ilvl w:val="0"/>
+          <w:numId w:val="4"/>
+        </w:numPr>
+        <w:rPr>
+          <w:lang w:val="en-US"/>
+        </w:rPr>
+      </w:pPr>
+      <w:r>
+        <w:rPr>
+          <w:lang w:val="en-US"/>
+        </w:rPr>
+        <w:t xml:space="preserve">Select to Logout (click on the logout link) </w:t>
+      </w:r>
+    </w:p>
+    <w:p>
+      <w:pPr>
+        <w:rPr>
+          <w:b/>
+          <w:bCs/>
+          <w:i/>
+          <w:iCs/>
+          <w:lang w:val="en-US"/>
+        </w:rPr>
+      </w:pPr>
+      <w:r>
+        <w:rPr>
+          <w:b/>
+          <w:bCs/>
+          <w:i/>
+          <w:iCs/>
+          <w:lang w:val="en-US"/>
+        </w:rPr>
+        <w:t xml:space="preserve">Expected </w:t>
+      </w:r>
+    </w:p>
+    <w:p>
+      <w:pPr>
+        <w:rPr>
+          <w:lang w:val="en-US"/>
+        </w:rPr>
+      </w:pPr>
+      <w:r>
+        <w:rPr>
+          <w:lang w:val="en-US"/>
+        </w:rPr>
+        <w:t xml:space="preserve">User is logged out. </w:t>
+      </w:r>
+    </w:p>
+    <w:p>
+      <w:pPr>
+        <w:rPr>
+          <w:b/>
+          <w:bCs/>
+          <w:i/>
+          <w:iCs/>
+          <w:lang w:val="en-US"/>
+        </w:rPr>
+      </w:pPr>
+      <w:r>
+        <w:rPr>
+          <w:b/>
+          <w:bCs/>
+          <w:i/>
+          <w:iCs/>
+          <w:lang w:val="en-US"/>
+        </w:rPr>
+        <w:t xml:space="preserve">Actual </w:t>
+      </w:r>
+    </w:p>
+    <w:p>
+      <w:pPr>
+        <w:pStyle w:val="ListParagraph"/>
+        <w:rPr>
+          <w:lang w:val="en-US"/>
+        </w:rPr>
+      </w:pPr>
+      <w:r>
+        <w:rPr>
+          <w:lang w:val="en-US"/>
+        </w:rPr>
+        <w:t xml:space="preserve">User is logged out, but the Profile screen is still shown which is a security vulnerability as it exposes the registered users details </w:t>
+      </w:r>
+    </w:p>
+    <w:p>
+      <w:pPr>
+        <w:rPr>
+          <w:b/>
+          <w:bCs/>
+          <w:i/>
+          <w:iCs/>
+          <w:lang w:val="en-US"/>
+        </w:rPr>
+      </w:pPr>
+      <w:r>
+        <w:rPr>
+          <w:b/>
+          <w:bCs/>
+          <w:i/>
+          <w:iCs/>
+          <w:lang w:val="en-US"/>
+        </w:rPr>
+        <w:t xml:space="preserve">Attachments </w:t>
+      </w:r>
+    </w:p>
+    <w:p>
+      <w:pPr>
+        <w:rPr>
+          <w:lang w:val="en-US"/>
+        </w:rPr>
+      </w:pPr>
+      <w:r>
+        <w:rPr>
+          <w:lang w:val="en-US"/>
+        </w:rPr>
+        <w:t xml:space="preserve">Before Logout </w:t>
+      </w:r>
+    </w:p>
+    <w:p>
+      <w:pPr>
+        <w:rPr>
+          <w:b/>
+          <w:bCs/>
+          <w:i/>
+          <w:iCs/>
+          <w:lang w:val="en-US"/>
+        </w:rPr>
+      </w:pPr>
+      <w:r>
+        <w:rPr>
+          <w:b/>
+          <w:bCs/>
+          <w:i/>
+          <w:iCs/>
+          <w:noProof/>
+          <w:lang w:val="en-US"/>
+        </w:rPr>
+        <w:lastRenderedPageBreak/>
         <w:drawing>
-          <wp:inline distT="0" distB="0" distL="0" distR="0" wp14:anchorId="7823679D" wp14:editId="31184B5A">
-            <wp:extent cx="2958493" cy="2721814"/>
-            <wp:effectExtent l="0" t="0" r="0" b="2540"/>
-            <wp:docPr id="1" name="Picture 1"/>
+          <wp:inline distT="0" distB="0" distL="0" distR="0" wp14:anchorId="5D6F7481" wp14:editId="17D568E2">
+            <wp:extent cx="4085029" cy="3785870"/>
+            <wp:effectExtent l="0" t="0" r="0" b="5080"/>
+            <wp:docPr id="13" name="Picture 13"/>
             <wp:cNvGraphicFramePr>
               <a:graphicFrameLocks xmlns:a="http://schemas.openxmlformats.org/drawingml/2006/main" noChangeAspect="1"/>
             </wp:cNvGraphicFramePr>
@@ -424,7 +522,7 @@
                   <pic:spPr>
                     <a:xfrm>
                       <a:off x="0" y="0"/>
-                      <a:ext cx="2989203" cy="2750067"/>
+                      <a:ext cx="4114327" cy="3813022"/>
                     </a:xfrm>
                     <a:prstGeom prst="rect">
                       <a:avLst/>
@@ -439,45 +537,51 @@
     </w:p>
     <w:p>
       <w:pPr>
-        <w:pStyle w:val="ListParagraph"/>
-        <w:numPr>
-          <w:ilvl w:val="0"/>
-          <w:numId w:val="1"/>
-        </w:numPr>
-        <w:rPr>
-          <w:lang w:val="en-US"/>
-        </w:rPr>
-      </w:pPr>
-      <w:r>
-        <w:rPr>
-          <w:lang w:val="en-US"/>
-        </w:rPr>
-        <w:lastRenderedPageBreak/>
-        <w:t xml:space="preserve">Click </w:t>
-      </w:r>
-      <w:proofErr w:type="gramStart"/>
-      <w:r>
-        <w:rPr>
-          <w:lang w:val="en-US"/>
-        </w:rPr>
-        <w:t>on  Register</w:t>
-      </w:r>
-      <w:proofErr w:type="gramEnd"/>
-      <w:r>
-        <w:rPr>
-          <w:lang w:val="en-US"/>
-        </w:rPr>
-        <w:t xml:space="preserve"> button and verify registration is successful </w:t>
-      </w:r>
-      <w:r>
-        <w:rPr>
+        <w:rPr>
+          <w:b/>
+          <w:bCs/>
+          <w:i/>
+          <w:iCs/>
+          <w:lang w:val="en-US"/>
+        </w:rPr>
+      </w:pPr>
+    </w:p>
+    <w:p>
+      <w:pPr>
+        <w:rPr>
+          <w:lang w:val="en-US"/>
+        </w:rPr>
+      </w:pPr>
+      <w:r>
+        <w:rPr>
+          <w:lang w:val="en-US"/>
+        </w:rPr>
+        <w:t xml:space="preserve">After Logout  </w:t>
+      </w:r>
+    </w:p>
+    <w:p>
+      <w:pPr>
+        <w:rPr>
+          <w:lang w:val="en-US"/>
+        </w:rPr>
+      </w:pPr>
+    </w:p>
+    <w:p>
+      <w:pPr>
+        <w:rPr>
+          <w:lang w:val="en-US"/>
+        </w:rPr>
+      </w:pPr>
+      <w:r>
+        <w:rPr>
+          <w:noProof/>
           <w:lang w:val="en-US"/>
         </w:rPr>
         <w:drawing>
-          <wp:inline distT="0" distB="0" distL="0" distR="0" wp14:anchorId="3033C2D4" wp14:editId="5B3177B3">
-            <wp:extent cx="2731228" cy="2781135"/>
-            <wp:effectExtent l="0" t="0" r="0" b="635"/>
-            <wp:docPr id="2" name="Picture 2"/>
+          <wp:inline distT="0" distB="0" distL="0" distR="0" wp14:anchorId="71256EC8" wp14:editId="4417CFD7">
+            <wp:extent cx="4640580" cy="3094577"/>
+            <wp:effectExtent l="0" t="0" r="7620" b="0"/>
+            <wp:docPr id="14" name="Picture 14"/>
             <wp:cNvGraphicFramePr>
               <a:graphicFrameLocks xmlns:a="http://schemas.openxmlformats.org/drawingml/2006/main" noChangeAspect="1"/>
             </wp:cNvGraphicFramePr>
@@ -497,7 +601,7 @@
                   <pic:spPr>
                     <a:xfrm>
                       <a:off x="0" y="0"/>
-                      <a:ext cx="2782490" cy="2833334"/>
+                      <a:ext cx="4661253" cy="3108363"/>
                     </a:xfrm>
                     <a:prstGeom prst="rect">
                       <a:avLst/>
@@ -512,25 +616,108 @@
     </w:p>
     <w:p>
       <w:pPr>
-        <w:pStyle w:val="ListParagraph"/>
-        <w:rPr>
-          <w:lang w:val="en-US"/>
-        </w:rPr>
-      </w:pPr>
-      <w:r>
-        <w:rPr>
-          <w:lang w:val="en-US"/>
-        </w:rPr>
-        <w:t xml:space="preserve">Note: the page does not navigate anywhere else </w:t>
-      </w:r>
-    </w:p>
-    <w:p>
-      <w:pPr>
-        <w:pStyle w:val="ListParagraph"/>
-        <w:rPr>
-          <w:lang w:val="en-US"/>
-        </w:rPr>
-      </w:pPr>
+        <w:rPr>
+          <w:b/>
+          <w:bCs/>
+          <w:i/>
+          <w:iCs/>
+          <w:lang w:val="en-US"/>
+        </w:rPr>
+      </w:pPr>
+    </w:p>
+    <w:p>
+      <w:pPr>
+        <w:rPr>
+          <w:lang w:val="en-US"/>
+        </w:rPr>
+      </w:pPr>
+    </w:p>
+    <w:p>
+      <w:pPr>
+        <w:rPr>
+          <w:lang w:val="en-US"/>
+        </w:rPr>
+      </w:pPr>
+    </w:p>
+    <w:p>
+      <w:pPr>
+        <w:rPr>
+          <w:b/>
+          <w:bCs/>
+          <w:lang w:val="en-US"/>
+        </w:rPr>
+      </w:pPr>
+      <w:r>
+        <w:rPr>
+          <w:b/>
+          <w:bCs/>
+          <w:lang w:val="en-US"/>
+        </w:rPr>
+        <w:lastRenderedPageBreak/>
+        <w:t>Issue #</w:t>
+      </w:r>
+      <w:r>
+        <w:rPr>
+          <w:b/>
+          <w:bCs/>
+          <w:lang w:val="en-US"/>
+        </w:rPr>
+        <w:t>2</w:t>
+      </w:r>
+    </w:p>
+    <w:p>
+      <w:pPr>
+        <w:rPr>
+          <w:lang w:val="en-US"/>
+        </w:rPr>
+      </w:pPr>
+      <w:r>
+        <w:rPr>
+          <w:b/>
+          <w:bCs/>
+          <w:i/>
+          <w:iCs/>
+          <w:lang w:val="en-US"/>
+        </w:rPr>
+        <w:t xml:space="preserve">Summary: </w:t>
+      </w:r>
+      <w:r>
+        <w:rPr>
+          <w:lang w:val="en-US"/>
+        </w:rPr>
+        <w:t xml:space="preserve">  User can register twice </w:t>
+      </w:r>
+    </w:p>
+    <w:p>
+      <w:pPr>
+        <w:rPr>
+          <w:b/>
+          <w:bCs/>
+          <w:i/>
+          <w:iCs/>
+          <w:lang w:val="en-US"/>
+        </w:rPr>
+      </w:pPr>
+      <w:r>
+        <w:rPr>
+          <w:b/>
+          <w:bCs/>
+          <w:i/>
+          <w:iCs/>
+          <w:lang w:val="en-US"/>
+        </w:rPr>
+        <w:t xml:space="preserve">Steps to Reproduce </w:t>
+      </w:r>
+      <w:r>
+        <w:rPr>
+          <w:b/>
+          <w:bCs/>
+          <w:i/>
+          <w:iCs/>
+          <w:lang w:val="en-US"/>
+        </w:rPr>
+        <w:t xml:space="preserve">: </w:t>
+      </w:r>
     </w:p>
     <w:p>
       <w:pPr>
@@ -547,171 +734,52 @@
         <w:rPr>
           <w:lang w:val="en-US"/>
         </w:rPr>
-        <w:t xml:space="preserve">As user you can choose to login and logout and come back to the Register page again (or) continue as is (both ways issue is reproducible) </w:t>
-      </w:r>
-    </w:p>
-    <w:p>
-      <w:pPr>
-        <w:pStyle w:val="ListParagraph"/>
-        <w:numPr>
-          <w:ilvl w:val="0"/>
-          <w:numId w:val="1"/>
-        </w:numPr>
-        <w:rPr>
-          <w:lang w:val="en-US"/>
-        </w:rPr>
-      </w:pPr>
-      <w:r>
-        <w:rPr>
-          <w:lang w:val="en-US"/>
-        </w:rPr>
-        <w:t xml:space="preserve">User is still on the registration page. </w:t>
-      </w:r>
-    </w:p>
-    <w:p>
-      <w:pPr>
-        <w:pStyle w:val="ListParagraph"/>
-        <w:rPr>
-          <w:lang w:val="en-US"/>
-        </w:rPr>
-      </w:pPr>
-      <w:r>
-        <w:rPr>
-          <w:lang w:val="en-US"/>
-        </w:rPr>
-        <w:t xml:space="preserve">Now enter the following details in the Registration details  </w:t>
-      </w:r>
-    </w:p>
-    <w:p>
-      <w:pPr>
-        <w:pStyle w:val="ListParagraph"/>
-        <w:rPr>
-          <w:lang w:val="en-US"/>
-        </w:rPr>
-      </w:pPr>
-      <w:r>
-        <w:rPr>
-          <w:lang w:val="en-US"/>
-        </w:rPr>
-        <w:t>Login:   TEST6789</w:t>
-      </w:r>
-    </w:p>
-    <w:p>
-      <w:pPr>
-        <w:pStyle w:val="ListParagraph"/>
-        <w:rPr>
-          <w:lang w:val="en-US"/>
-        </w:rPr>
-      </w:pPr>
-      <w:r>
-        <w:rPr>
-          <w:lang w:val="en-US"/>
-        </w:rPr>
-        <w:t xml:space="preserve">FirstName: </w:t>
-      </w:r>
-      <w:proofErr w:type="gramStart"/>
-      <w:r>
-        <w:rPr>
-          <w:lang w:val="en-US"/>
-        </w:rPr>
-        <w:t xml:space="preserve">   (</w:t>
-      </w:r>
-      <w:proofErr w:type="gramEnd"/>
-      <w:r>
-        <w:rPr>
-          <w:lang w:val="en-US"/>
-        </w:rPr>
-        <w:t xml:space="preserve">Enter spaces or Blanks) </w:t>
-      </w:r>
-    </w:p>
-    <w:p>
-      <w:pPr>
-        <w:pStyle w:val="ListParagraph"/>
-        <w:rPr>
-          <w:lang w:val="en-US"/>
-        </w:rPr>
-      </w:pPr>
-      <w:proofErr w:type="spellStart"/>
-      <w:r>
-        <w:rPr>
-          <w:lang w:val="en-US"/>
-        </w:rPr>
-        <w:t>LastName</w:t>
-      </w:r>
-      <w:proofErr w:type="spellEnd"/>
-      <w:r>
-        <w:rPr>
-          <w:lang w:val="en-US"/>
-        </w:rPr>
-        <w:t xml:space="preserve">:  </w:t>
-      </w:r>
-      <w:proofErr w:type="gramStart"/>
-      <w:r>
-        <w:rPr>
-          <w:lang w:val="en-US"/>
-        </w:rPr>
-        <w:t xml:space="preserve">   (</w:t>
-      </w:r>
-      <w:proofErr w:type="gramEnd"/>
-      <w:r>
-        <w:rPr>
-          <w:lang w:val="en-US"/>
-        </w:rPr>
-        <w:t xml:space="preserve">Enter Spaces or Blanks)  </w:t>
-      </w:r>
-    </w:p>
-    <w:p>
-      <w:pPr>
-        <w:pStyle w:val="ListParagraph"/>
-        <w:rPr>
-          <w:lang w:val="en-US"/>
-        </w:rPr>
-      </w:pPr>
-      <w:r>
-        <w:rPr>
-          <w:lang w:val="en-US"/>
-        </w:rPr>
-        <w:t xml:space="preserve">Password: Test12345!  (anything that confirms with the password policy) </w:t>
-      </w:r>
-    </w:p>
-    <w:p>
-      <w:pPr>
-        <w:pStyle w:val="ListParagraph"/>
-        <w:rPr>
-          <w:lang w:val="en-US"/>
-        </w:rPr>
-      </w:pPr>
-      <w:r>
-        <w:rPr>
-          <w:lang w:val="en-US"/>
-        </w:rPr>
-        <w:t>Confirm Password: Test12345!</w:t>
-      </w:r>
-    </w:p>
-    <w:p>
-      <w:pPr>
-        <w:pStyle w:val="ListParagraph"/>
-        <w:rPr>
-          <w:lang w:val="en-US"/>
-        </w:rPr>
-      </w:pPr>
-    </w:p>
-    <w:p>
-      <w:pPr>
-        <w:pStyle w:val="ListParagraph"/>
-        <w:rPr>
-          <w:lang w:val="en-US"/>
-        </w:rPr>
-      </w:pPr>
-      <w:r>
-        <w:rPr>
+        <w:t>Navigate to the registration details page by clicking on the Register Button.</w:t>
+      </w:r>
+    </w:p>
+    <w:p>
+      <w:pPr>
+        <w:ind w:left="360"/>
+        <w:rPr>
+          <w:lang w:val="en-US"/>
+        </w:rPr>
+      </w:pPr>
+      <w:r>
+        <w:rPr>
+          <w:lang w:val="en-US"/>
+        </w:rPr>
+        <w:t xml:space="preserve">       </w:t>
+      </w:r>
+      <w:r>
+        <w:rPr>
+          <w:lang w:val="en-US"/>
+        </w:rPr>
+        <w:t>Register a user with the following details</w:t>
+      </w:r>
+      <w:r>
+        <w:rPr>
+          <w:lang w:val="en-US"/>
+        </w:rPr>
+        <w:t>. Note:  Choose a password that meets the password policy</w:t>
+      </w:r>
+    </w:p>
+    <w:p>
+      <w:pPr>
+        <w:ind w:left="360"/>
+        <w:rPr>
+          <w:lang w:val="en-US"/>
+        </w:rPr>
+      </w:pPr>
+      <w:r>
+        <w:rPr>
+          <w:noProof/>
           <w:lang w:val="en-US"/>
         </w:rPr>
         <w:drawing>
-          <wp:inline distT="0" distB="0" distL="0" distR="0" wp14:anchorId="61F47D6F" wp14:editId="4E05DD0C">
-            <wp:extent cx="3248025" cy="3018261"/>
-            <wp:effectExtent l="0" t="0" r="0" b="0"/>
-            <wp:docPr id="4" name="Picture 4"/>
+          <wp:inline distT="0" distB="0" distL="0" distR="0" wp14:anchorId="7823679D" wp14:editId="31184B5A">
+            <wp:extent cx="2958493" cy="2721814"/>
+            <wp:effectExtent l="0" t="0" r="0" b="2540"/>
+            <wp:docPr id="1" name="Picture 1"/>
             <wp:cNvGraphicFramePr>
               <a:graphicFrameLocks xmlns:a="http://schemas.openxmlformats.org/drawingml/2006/main" noChangeAspect="1"/>
             </wp:cNvGraphicFramePr>
@@ -731,7 +799,7 @@
                   <pic:spPr>
                     <a:xfrm>
                       <a:off x="0" y="0"/>
-                      <a:ext cx="3310546" cy="3076359"/>
+                      <a:ext cx="2989203" cy="2750067"/>
                     </a:xfrm>
                     <a:prstGeom prst="rect">
                       <a:avLst/>
@@ -747,30 +815,6 @@
     <w:p>
       <w:pPr>
         <w:pStyle w:val="ListParagraph"/>
-        <w:rPr>
-          <w:lang w:val="en-US"/>
-        </w:rPr>
-      </w:pPr>
-    </w:p>
-    <w:p>
-      <w:pPr>
-        <w:pStyle w:val="ListParagraph"/>
-        <w:rPr>
-          <w:lang w:val="en-US"/>
-        </w:rPr>
-      </w:pPr>
-    </w:p>
-    <w:p>
-      <w:pPr>
-        <w:pStyle w:val="ListParagraph"/>
-        <w:rPr>
-          <w:lang w:val="en-US"/>
-        </w:rPr>
-      </w:pPr>
-    </w:p>
-    <w:p>
-      <w:pPr>
-        <w:pStyle w:val="ListParagraph"/>
         <w:numPr>
           <w:ilvl w:val="0"/>
           <w:numId w:val="1"/>
@@ -783,135 +827,18 @@
         <w:rPr>
           <w:lang w:val="en-US"/>
         </w:rPr>
-        <w:lastRenderedPageBreak/>
-        <w:t>Click on the Register Button</w:t>
-      </w:r>
-      <w:r>
-        <w:rPr>
-          <w:lang w:val="en-US"/>
-        </w:rPr>
-        <w:tab/>
-      </w:r>
-    </w:p>
-    <w:p>
-      <w:pPr>
-        <w:pStyle w:val="ListParagraph"/>
-        <w:rPr>
-          <w:lang w:val="en-US"/>
-        </w:rPr>
-      </w:pPr>
-    </w:p>
-    <w:p>
-      <w:pPr>
-        <w:rPr>
-          <w:b/>
-          <w:bCs/>
-          <w:i/>
-          <w:iCs/>
-          <w:lang w:val="en-US"/>
-        </w:rPr>
-      </w:pPr>
-      <w:r>
-        <w:rPr>
-          <w:b/>
-          <w:bCs/>
-          <w:i/>
-          <w:iCs/>
-          <w:lang w:val="en-US"/>
-        </w:rPr>
-        <w:t xml:space="preserve">Expected </w:t>
-      </w:r>
-    </w:p>
-    <w:p>
-      <w:pPr>
-        <w:rPr>
-          <w:lang w:val="en-US"/>
-        </w:rPr>
-      </w:pPr>
-      <w:r>
-        <w:rPr>
-          <w:lang w:val="en-US"/>
-        </w:rPr>
-        <w:t xml:space="preserve">User should not be allowed to </w:t>
-      </w:r>
-      <w:proofErr w:type="spellStart"/>
-      <w:r>
-        <w:rPr>
-          <w:lang w:val="en-US"/>
-        </w:rPr>
-        <w:t>re register</w:t>
-      </w:r>
-      <w:proofErr w:type="spellEnd"/>
-      <w:r>
-        <w:rPr>
-          <w:lang w:val="en-US"/>
-        </w:rPr>
-        <w:t xml:space="preserve"> as the user already exists on the system (we have only changed the letters to upper </w:t>
-      </w:r>
-      <w:proofErr w:type="gramStart"/>
-      <w:r>
-        <w:rPr>
-          <w:lang w:val="en-US"/>
-        </w:rPr>
-        <w:t>case )</w:t>
-      </w:r>
-      <w:proofErr w:type="gramEnd"/>
-      <w:r>
-        <w:rPr>
-          <w:lang w:val="en-US"/>
-        </w:rPr>
-        <w:t xml:space="preserve"> </w:t>
-      </w:r>
-    </w:p>
-    <w:p>
-      <w:pPr>
-        <w:rPr>
-          <w:b/>
-          <w:bCs/>
-          <w:i/>
-          <w:iCs/>
-          <w:lang w:val="en-US"/>
-        </w:rPr>
-      </w:pPr>
-      <w:r>
-        <w:rPr>
-          <w:b/>
-          <w:bCs/>
-          <w:i/>
-          <w:iCs/>
-          <w:lang w:val="en-US"/>
-        </w:rPr>
-        <w:t xml:space="preserve">Actual </w:t>
-      </w:r>
-    </w:p>
-    <w:p>
-      <w:pPr>
-        <w:rPr>
-          <w:lang w:val="en-US"/>
-        </w:rPr>
-      </w:pPr>
-      <w:r>
-        <w:rPr>
-          <w:lang w:val="en-US"/>
-        </w:rPr>
-        <w:t xml:space="preserve">Registration is successful message is shown. User can login with the credentials  </w:t>
-      </w:r>
-    </w:p>
-    <w:p>
-      <w:pPr>
-        <w:rPr>
-          <w:lang w:val="en-US"/>
-        </w:rPr>
-      </w:pPr>
-      <w:r>
-        <w:rPr>
+        <w:t xml:space="preserve">Click on  Register button and verify registration is successful </w:t>
+      </w:r>
+      <w:r>
+        <w:rPr>
+          <w:noProof/>
           <w:lang w:val="en-US"/>
         </w:rPr>
         <w:drawing>
-          <wp:inline distT="0" distB="0" distL="0" distR="0" wp14:anchorId="06193843" wp14:editId="1090258E">
-            <wp:extent cx="2918460" cy="3116240"/>
-            <wp:effectExtent l="0" t="0" r="0" b="8255"/>
-            <wp:docPr id="5" name="Picture 5"/>
+          <wp:inline distT="0" distB="0" distL="0" distR="0" wp14:anchorId="3033C2D4" wp14:editId="5B3177B3">
+            <wp:extent cx="2731228" cy="2781135"/>
+            <wp:effectExtent l="0" t="0" r="0" b="635"/>
+            <wp:docPr id="2" name="Picture 2"/>
             <wp:cNvGraphicFramePr>
               <a:graphicFrameLocks xmlns:a="http://schemas.openxmlformats.org/drawingml/2006/main" noChangeAspect="1"/>
             </wp:cNvGraphicFramePr>
@@ -931,7 +858,7 @@
                   <pic:spPr>
                     <a:xfrm>
                       <a:off x="0" y="0"/>
-                      <a:ext cx="2935291" cy="3134212"/>
+                      <a:ext cx="2782490" cy="2833334"/>
                     </a:xfrm>
                     <a:prstGeom prst="rect">
                       <a:avLst/>
@@ -946,146 +873,32 @@
     </w:p>
     <w:p>
       <w:pPr>
-        <w:rPr>
-          <w:lang w:val="en-US"/>
-        </w:rPr>
-      </w:pPr>
-      <w:r>
-        <w:rPr>
-          <w:lang w:val="en-US"/>
-        </w:rPr>
-        <w:t xml:space="preserve">Note: Doesn’t meet the acceptance </w:t>
-      </w:r>
-      <w:proofErr w:type="gramStart"/>
-      <w:r>
-        <w:rPr>
-          <w:lang w:val="en-US"/>
-        </w:rPr>
-        <w:t>criteria  of</w:t>
-      </w:r>
-      <w:proofErr w:type="gramEnd"/>
-      <w:r>
-        <w:rPr>
-          <w:lang w:val="en-US"/>
-        </w:rPr>
-        <w:t xml:space="preserve"> a user being able to  register only once. </w:t>
-      </w:r>
-    </w:p>
-    <w:p>
-      <w:pPr>
-        <w:rPr>
-          <w:lang w:val="en-US"/>
-        </w:rPr>
-      </w:pPr>
-    </w:p>
-    <w:p>
-      <w:pPr>
-        <w:rPr>
-          <w:lang w:val="en-US"/>
-        </w:rPr>
-      </w:pPr>
-    </w:p>
-    <w:p>
-      <w:pPr>
-        <w:rPr>
-          <w:b/>
-          <w:bCs/>
-          <w:i/>
-          <w:iCs/>
-          <w:lang w:val="en-US"/>
-        </w:rPr>
-      </w:pPr>
-      <w:r>
-        <w:rPr>
-          <w:b/>
-          <w:bCs/>
-          <w:i/>
-          <w:iCs/>
-          <w:lang w:val="en-US"/>
-        </w:rPr>
-        <w:t>Issue #</w:t>
-      </w:r>
-      <w:r>
-        <w:rPr>
-          <w:b/>
-          <w:bCs/>
-          <w:i/>
-          <w:iCs/>
-          <w:lang w:val="en-US"/>
-        </w:rPr>
-        <w:t xml:space="preserve"> </w:t>
-      </w:r>
-      <w:r>
-        <w:rPr>
-          <w:b/>
-          <w:bCs/>
-          <w:i/>
-          <w:iCs/>
-          <w:lang w:val="en-US"/>
-        </w:rPr>
-        <w:t>2</w:t>
-      </w:r>
-    </w:p>
-    <w:p>
-      <w:pPr>
-        <w:rPr>
-          <w:lang w:val="en-US"/>
-        </w:rPr>
-      </w:pPr>
-      <w:r>
-        <w:rPr>
-          <w:b/>
-          <w:bCs/>
-          <w:i/>
-          <w:iCs/>
-          <w:lang w:val="en-US"/>
-        </w:rPr>
-        <w:t xml:space="preserve">Summary: </w:t>
-      </w:r>
-      <w:r>
-        <w:rPr>
-          <w:b/>
-          <w:bCs/>
-          <w:i/>
-          <w:iCs/>
-          <w:lang w:val="en-US"/>
-        </w:rPr>
-        <w:t xml:space="preserve"> </w:t>
-      </w:r>
-      <w:r>
-        <w:rPr>
-          <w:lang w:val="en-US"/>
-        </w:rPr>
-        <w:t xml:space="preserve">User Profile details are visible after the user has logged out </w:t>
-      </w:r>
-    </w:p>
-    <w:p>
-      <w:pPr>
-        <w:rPr>
-          <w:b/>
-          <w:bCs/>
-          <w:i/>
-          <w:iCs/>
-          <w:lang w:val="en-US"/>
-        </w:rPr>
-      </w:pPr>
-      <w:r>
-        <w:rPr>
-          <w:b/>
-          <w:bCs/>
-          <w:i/>
-          <w:iCs/>
-          <w:lang w:val="en-US"/>
-        </w:rPr>
-        <w:t xml:space="preserve">Steps to Reproduce </w:t>
-      </w:r>
+        <w:pStyle w:val="ListParagraph"/>
+        <w:rPr>
+          <w:lang w:val="en-US"/>
+        </w:rPr>
+      </w:pPr>
+      <w:r>
+        <w:rPr>
+          <w:lang w:val="en-US"/>
+        </w:rPr>
+        <w:t xml:space="preserve">Note: the page does not navigate anywhere else </w:t>
+      </w:r>
+    </w:p>
+    <w:p>
+      <w:pPr>
+        <w:pStyle w:val="ListParagraph"/>
+        <w:rPr>
+          <w:lang w:val="en-US"/>
+        </w:rPr>
+      </w:pPr>
     </w:p>
     <w:p>
       <w:pPr>
         <w:pStyle w:val="ListParagraph"/>
         <w:numPr>
           <w:ilvl w:val="0"/>
-          <w:numId w:val="4"/>
+          <w:numId w:val="1"/>
         </w:numPr>
         <w:rPr>
           <w:lang w:val="en-US"/>
@@ -1095,7 +908,7 @@
         <w:rPr>
           <w:lang w:val="en-US"/>
         </w:rPr>
-        <w:t xml:space="preserve">Login as a valid user </w:t>
+        <w:t xml:space="preserve">As user you can choose to login and logout and come back to the Register page again (or) continue as is (both ways issue is reproducible) </w:t>
       </w:r>
     </w:p>
     <w:p>
@@ -1103,7 +916,7 @@
         <w:pStyle w:val="ListParagraph"/>
         <w:numPr>
           <w:ilvl w:val="0"/>
-          <w:numId w:val="4"/>
+          <w:numId w:val="1"/>
         </w:numPr>
         <w:rPr>
           <w:lang w:val="en-US"/>
@@ -1113,168 +926,127 @@
         <w:rPr>
           <w:lang w:val="en-US"/>
         </w:rPr>
-        <w:t xml:space="preserve">Navigate to the Profile page by clicking on the links in the top of the screen </w:t>
-      </w:r>
-    </w:p>
-    <w:p>
-      <w:pPr>
-        <w:pStyle w:val="ListParagraph"/>
-        <w:numPr>
-          <w:ilvl w:val="0"/>
-          <w:numId w:val="4"/>
-        </w:numPr>
-        <w:rPr>
-          <w:lang w:val="en-US"/>
-        </w:rPr>
-      </w:pPr>
-      <w:r>
-        <w:rPr>
-          <w:lang w:val="en-US"/>
-        </w:rPr>
-        <w:t xml:space="preserve">Select to Logout (click on the logout link) </w:t>
-      </w:r>
-    </w:p>
-    <w:p>
-      <w:pPr>
-        <w:rPr>
-          <w:b/>
-          <w:bCs/>
-          <w:i/>
-          <w:iCs/>
-          <w:lang w:val="en-US"/>
-        </w:rPr>
-      </w:pPr>
-      <w:r>
-        <w:rPr>
-          <w:b/>
-          <w:bCs/>
-          <w:i/>
-          <w:iCs/>
-          <w:lang w:val="en-US"/>
-        </w:rPr>
-        <w:t xml:space="preserve">Expected </w:t>
-      </w:r>
-    </w:p>
-    <w:p>
-      <w:pPr>
-        <w:rPr>
-          <w:lang w:val="en-US"/>
-        </w:rPr>
-      </w:pPr>
-      <w:r>
-        <w:rPr>
-          <w:lang w:val="en-US"/>
-        </w:rPr>
-        <w:t xml:space="preserve">User is logged out. </w:t>
-      </w:r>
-    </w:p>
-    <w:p>
-      <w:pPr>
-        <w:rPr>
-          <w:b/>
-          <w:bCs/>
-          <w:i/>
-          <w:iCs/>
-          <w:lang w:val="en-US"/>
-        </w:rPr>
-      </w:pPr>
-      <w:r>
-        <w:rPr>
-          <w:b/>
-          <w:bCs/>
-          <w:i/>
-          <w:iCs/>
-          <w:lang w:val="en-US"/>
-        </w:rPr>
-        <w:t xml:space="preserve">Actual </w:t>
-      </w:r>
-    </w:p>
-    <w:p>
-      <w:pPr>
-        <w:pStyle w:val="ListParagraph"/>
-        <w:rPr>
-          <w:lang w:val="en-US"/>
-        </w:rPr>
-      </w:pPr>
-      <w:r>
-        <w:rPr>
-          <w:lang w:val="en-US"/>
-        </w:rPr>
-        <w:t xml:space="preserve">User is logged out, but the Profile screen is still shown which is a security vulnerability as it exposes the registered </w:t>
-      </w:r>
-      <w:proofErr w:type="gramStart"/>
-      <w:r>
-        <w:rPr>
-          <w:lang w:val="en-US"/>
-        </w:rPr>
-        <w:t>users</w:t>
-      </w:r>
-      <w:proofErr w:type="gramEnd"/>
-      <w:r>
-        <w:rPr>
-          <w:lang w:val="en-US"/>
-        </w:rPr>
-        <w:t xml:space="preserve"> details </w:t>
-      </w:r>
-    </w:p>
-    <w:p>
-      <w:pPr>
-        <w:rPr>
-          <w:b/>
-          <w:bCs/>
-          <w:i/>
-          <w:iCs/>
-          <w:lang w:val="en-US"/>
-        </w:rPr>
-      </w:pPr>
-      <w:r>
-        <w:rPr>
-          <w:b/>
-          <w:bCs/>
-          <w:i/>
-          <w:iCs/>
+        <w:t xml:space="preserve">User is still on the registration page. </w:t>
+      </w:r>
+    </w:p>
+    <w:p>
+      <w:pPr>
+        <w:pStyle w:val="ListParagraph"/>
+        <w:rPr>
+          <w:lang w:val="en-US"/>
+        </w:rPr>
+      </w:pPr>
+      <w:r>
+        <w:rPr>
+          <w:lang w:val="en-US"/>
+        </w:rPr>
+        <w:t xml:space="preserve">Now enter the following details in the Registration details  </w:t>
+      </w:r>
+    </w:p>
+    <w:p>
+      <w:pPr>
+        <w:pStyle w:val="ListParagraph"/>
+        <w:rPr>
+          <w:lang w:val="en-US"/>
+        </w:rPr>
+      </w:pPr>
+      <w:r>
+        <w:rPr>
+          <w:lang w:val="en-US"/>
+        </w:rPr>
+        <w:t>Login:   TEST6789</w:t>
+      </w:r>
+    </w:p>
+    <w:p>
+      <w:pPr>
+        <w:pStyle w:val="ListParagraph"/>
+        <w:rPr>
+          <w:lang w:val="en-US"/>
+        </w:rPr>
+      </w:pPr>
+      <w:r>
+        <w:rPr>
           <w:lang w:val="en-US"/>
         </w:rPr>
         <w:lastRenderedPageBreak/>
-        <w:t xml:space="preserve">Attachments </w:t>
-      </w:r>
-    </w:p>
-    <w:p>
-      <w:pPr>
-        <w:rPr>
-          <w:lang w:val="en-US"/>
-        </w:rPr>
-      </w:pPr>
-      <w:r>
-        <w:rPr>
-          <w:lang w:val="en-US"/>
-        </w:rPr>
-        <w:t xml:space="preserve">Before Logout </w:t>
-      </w:r>
-    </w:p>
-    <w:p>
-      <w:pPr>
-        <w:rPr>
-          <w:b/>
-          <w:bCs/>
-          <w:i/>
-          <w:iCs/>
-          <w:lang w:val="en-US"/>
-        </w:rPr>
-      </w:pPr>
-      <w:r>
-        <w:rPr>
-          <w:b/>
-          <w:bCs/>
-          <w:i/>
-          <w:iCs/>
+        <w:t xml:space="preserve">FirstName:    (Enter spaces or Blanks) </w:t>
+      </w:r>
+    </w:p>
+    <w:p>
+      <w:pPr>
+        <w:pStyle w:val="ListParagraph"/>
+        <w:rPr>
+          <w:lang w:val="en-US"/>
+        </w:rPr>
+      </w:pPr>
+      <w:proofErr w:type="spellStart"/>
+      <w:r>
+        <w:rPr>
+          <w:lang w:val="en-US"/>
+        </w:rPr>
+        <w:t>LastName</w:t>
+      </w:r>
+      <w:proofErr w:type="spellEnd"/>
+      <w:r>
+        <w:rPr>
+          <w:lang w:val="en-US"/>
+        </w:rPr>
+        <w:t xml:space="preserve">:     (Enter Spaces or Blanks)  </w:t>
+      </w:r>
+    </w:p>
+    <w:p>
+      <w:pPr>
+        <w:pStyle w:val="ListParagraph"/>
+        <w:rPr>
+          <w:lang w:val="en-US"/>
+        </w:rPr>
+      </w:pPr>
+      <w:r>
+        <w:rPr>
+          <w:lang w:val="en-US"/>
+        </w:rPr>
+        <w:t xml:space="preserve">Password: Test12345!  (anything that confirms with the password policy) </w:t>
+      </w:r>
+    </w:p>
+    <w:p>
+      <w:pPr>
+        <w:pStyle w:val="ListParagraph"/>
+        <w:rPr>
+          <w:lang w:val="en-US"/>
+        </w:rPr>
+      </w:pPr>
+      <w:r>
+        <w:rPr>
+          <w:lang w:val="en-US"/>
+        </w:rPr>
+        <w:t>Confirm Password: Test12345!</w:t>
+      </w:r>
+    </w:p>
+    <w:p>
+      <w:pPr>
+        <w:pStyle w:val="ListParagraph"/>
+        <w:rPr>
+          <w:lang w:val="en-US"/>
+        </w:rPr>
+      </w:pPr>
+    </w:p>
+    <w:p>
+      <w:pPr>
+        <w:pStyle w:val="ListParagraph"/>
+        <w:rPr>
+          <w:lang w:val="en-US"/>
+        </w:rPr>
+      </w:pPr>
+      <w:r>
+        <w:rPr>
+          <w:noProof/>
           <w:lang w:val="en-US"/>
         </w:rPr>
         <w:drawing>
-          <wp:inline distT="0" distB="0" distL="0" distR="0" wp14:anchorId="14103784" wp14:editId="4D2E8B09">
-            <wp:extent cx="4085029" cy="3785870"/>
-            <wp:effectExtent l="0" t="0" r="0" b="5080"/>
-            <wp:docPr id="13" name="Picture 13"/>
+          <wp:inline distT="0" distB="0" distL="0" distR="0" wp14:anchorId="61F47D6F" wp14:editId="4E05DD0C">
+            <wp:extent cx="3248025" cy="3018261"/>
+            <wp:effectExtent l="0" t="0" r="0" b="0"/>
+            <wp:docPr id="4" name="Picture 4"/>
             <wp:cNvGraphicFramePr>
               <a:graphicFrameLocks xmlns:a="http://schemas.openxmlformats.org/drawingml/2006/main" noChangeAspect="1"/>
             </wp:cNvGraphicFramePr>
@@ -1294,7 +1066,7 @@
                   <pic:spPr>
                     <a:xfrm>
                       <a:off x="0" y="0"/>
-                      <a:ext cx="4114327" cy="3813022"/>
+                      <a:ext cx="3310546" cy="3076359"/>
                     </a:xfrm>
                     <a:prstGeom prst="rect">
                       <a:avLst/>
@@ -1309,50 +1081,159 @@
     </w:p>
     <w:p>
       <w:pPr>
-        <w:rPr>
-          <w:b/>
-          <w:bCs/>
-          <w:i/>
-          <w:iCs/>
-          <w:lang w:val="en-US"/>
-        </w:rPr>
-      </w:pPr>
-    </w:p>
-    <w:p>
-      <w:pPr>
-        <w:rPr>
-          <w:lang w:val="en-US"/>
-        </w:rPr>
-      </w:pPr>
-      <w:r>
-        <w:rPr>
-          <w:lang w:val="en-US"/>
-        </w:rPr>
-        <w:t xml:space="preserve">After Logout  </w:t>
-      </w:r>
-    </w:p>
-    <w:p>
-      <w:pPr>
-        <w:rPr>
-          <w:lang w:val="en-US"/>
-        </w:rPr>
-      </w:pPr>
-    </w:p>
-    <w:p>
-      <w:pPr>
-        <w:rPr>
-          <w:lang w:val="en-US"/>
-        </w:rPr>
-      </w:pPr>
-      <w:r>
-        <w:rPr>
-          <w:lang w:val="en-US"/>
-        </w:rPr>
+        <w:pStyle w:val="ListParagraph"/>
+        <w:rPr>
+          <w:lang w:val="en-US"/>
+        </w:rPr>
+      </w:pPr>
+    </w:p>
+    <w:p>
+      <w:pPr>
+        <w:pStyle w:val="ListParagraph"/>
+        <w:rPr>
+          <w:lang w:val="en-US"/>
+        </w:rPr>
+      </w:pPr>
+    </w:p>
+    <w:p>
+      <w:pPr>
+        <w:pStyle w:val="ListParagraph"/>
+        <w:rPr>
+          <w:lang w:val="en-US"/>
+        </w:rPr>
+      </w:pPr>
+    </w:p>
+    <w:p>
+      <w:pPr>
+        <w:pStyle w:val="ListParagraph"/>
+        <w:numPr>
+          <w:ilvl w:val="0"/>
+          <w:numId w:val="1"/>
+        </w:numPr>
+        <w:rPr>
+          <w:lang w:val="en-US"/>
+        </w:rPr>
+      </w:pPr>
+      <w:r>
+        <w:rPr>
+          <w:lang w:val="en-US"/>
+        </w:rPr>
+        <w:t>Click on the Register Button</w:t>
+      </w:r>
+      <w:r>
+        <w:rPr>
+          <w:lang w:val="en-US"/>
+        </w:rPr>
+        <w:tab/>
+      </w:r>
+    </w:p>
+    <w:p>
+      <w:pPr>
+        <w:pStyle w:val="ListParagraph"/>
+        <w:rPr>
+          <w:lang w:val="en-US"/>
+        </w:rPr>
+      </w:pPr>
+    </w:p>
+    <w:p>
+      <w:pPr>
+        <w:rPr>
+          <w:b/>
+          <w:bCs/>
+          <w:i/>
+          <w:iCs/>
+          <w:lang w:val="en-US"/>
+        </w:rPr>
+      </w:pPr>
+      <w:r>
+        <w:rPr>
+          <w:b/>
+          <w:bCs/>
+          <w:i/>
+          <w:iCs/>
+          <w:lang w:val="en-US"/>
+        </w:rPr>
+        <w:t xml:space="preserve">Expected </w:t>
+      </w:r>
+    </w:p>
+    <w:p>
+      <w:pPr>
+        <w:rPr>
+          <w:lang w:val="en-US"/>
+        </w:rPr>
+      </w:pPr>
+      <w:r>
+        <w:rPr>
+          <w:lang w:val="en-US"/>
+        </w:rPr>
+        <w:t xml:space="preserve">User should not be allowed to </w:t>
+      </w:r>
+      <w:proofErr w:type="spellStart"/>
+      <w:r>
+        <w:rPr>
+          <w:lang w:val="en-US"/>
+        </w:rPr>
+        <w:t>re register</w:t>
+      </w:r>
+      <w:proofErr w:type="spellEnd"/>
+      <w:r>
+        <w:rPr>
+          <w:lang w:val="en-US"/>
+        </w:rPr>
+        <w:t xml:space="preserve"> as the user already exists on the system (we have only changed the letters to upper case ) </w:t>
+      </w:r>
+    </w:p>
+    <w:p>
+      <w:pPr>
+        <w:rPr>
+          <w:b/>
+          <w:bCs/>
+          <w:i/>
+          <w:iCs/>
+          <w:lang w:val="en-US"/>
+        </w:rPr>
+      </w:pPr>
+      <w:r>
+        <w:rPr>
+          <w:b/>
+          <w:bCs/>
+          <w:i/>
+          <w:iCs/>
+          <w:lang w:val="en-US"/>
+        </w:rPr>
+        <w:t xml:space="preserve">Actual </w:t>
+      </w:r>
+    </w:p>
+    <w:p>
+      <w:pPr>
+        <w:rPr>
+          <w:lang w:val="en-US"/>
+        </w:rPr>
+      </w:pPr>
+      <w:r>
+        <w:rPr>
+          <w:lang w:val="en-US"/>
+        </w:rPr>
+        <w:t xml:space="preserve">Registration is successful message is shown. User can login with the credentials  </w:t>
+      </w:r>
+    </w:p>
+    <w:p>
+      <w:pPr>
+        <w:rPr>
+          <w:lang w:val="en-US"/>
+        </w:rPr>
+      </w:pPr>
+      <w:r>
+        <w:rPr>
+          <w:noProof/>
+          <w:lang w:val="en-US"/>
+        </w:rPr>
+        <w:lastRenderedPageBreak/>
         <w:drawing>
-          <wp:inline distT="0" distB="0" distL="0" distR="0" wp14:anchorId="0D98A812" wp14:editId="34747F2D">
-            <wp:extent cx="4640580" cy="3094577"/>
-            <wp:effectExtent l="0" t="0" r="7620" b="0"/>
-            <wp:docPr id="14" name="Picture 14"/>
+          <wp:inline distT="0" distB="0" distL="0" distR="0" wp14:anchorId="06193843" wp14:editId="1090258E">
+            <wp:extent cx="2918460" cy="3116240"/>
+            <wp:effectExtent l="0" t="0" r="0" b="8255"/>
+            <wp:docPr id="5" name="Picture 5"/>
             <wp:cNvGraphicFramePr>
               <a:graphicFrameLocks xmlns:a="http://schemas.openxmlformats.org/drawingml/2006/main" noChangeAspect="1"/>
             </wp:cNvGraphicFramePr>
@@ -1372,7 +1253,7 @@
                   <pic:spPr>
                     <a:xfrm>
                       <a:off x="0" y="0"/>
-                      <a:ext cx="4661253" cy="3108363"/>
+                      <a:ext cx="2935291" cy="3134212"/>
                     </a:xfrm>
                     <a:prstGeom prst="rect">
                       <a:avLst/>
@@ -1388,33 +1269,48 @@
     <w:p>
       <w:pPr>
         <w:rPr>
-          <w:b/>
-          <w:bCs/>
-          <w:i/>
-          <w:iCs/>
-          <w:lang w:val="en-US"/>
-        </w:rPr>
-      </w:pPr>
-    </w:p>
-    <w:p>
-      <w:pPr>
-        <w:rPr>
-          <w:b/>
-          <w:bCs/>
-          <w:i/>
-          <w:iCs/>
-          <w:lang w:val="en-US"/>
-        </w:rPr>
-      </w:pPr>
-      <w:r>
-        <w:rPr>
-          <w:b/>
-          <w:bCs/>
-          <w:i/>
-          <w:iCs/>
-          <w:lang w:val="en-US"/>
-        </w:rPr>
-        <w:lastRenderedPageBreak/>
+          <w:lang w:val="en-US"/>
+        </w:rPr>
+      </w:pPr>
+      <w:r>
+        <w:rPr>
+          <w:lang w:val="en-US"/>
+        </w:rPr>
+        <w:t xml:space="preserve">Note: Doesn’t meet the acceptance criteria  of a user being able to  register only once. </w:t>
+      </w:r>
+    </w:p>
+    <w:p>
+      <w:pPr>
+        <w:rPr>
+          <w:lang w:val="en-US"/>
+        </w:rPr>
+      </w:pPr>
+    </w:p>
+    <w:p>
+      <w:pPr>
+        <w:rPr>
+          <w:lang w:val="en-US"/>
+        </w:rPr>
+      </w:pPr>
+    </w:p>
+    <w:p>
+      <w:pPr>
+        <w:rPr>
+          <w:b/>
+          <w:bCs/>
+          <w:i/>
+          <w:iCs/>
+          <w:lang w:val="en-US"/>
+        </w:rPr>
+      </w:pPr>
+      <w:r>
+        <w:rPr>
+          <w:b/>
+          <w:bCs/>
+          <w:i/>
+          <w:iCs/>
+          <w:lang w:val="en-US"/>
+        </w:rPr>
         <w:t>Issue #</w:t>
       </w:r>
       <w:r>
@@ -1425,17 +1321,7 @@
           <w:iCs/>
           <w:lang w:val="en-US"/>
         </w:rPr>
-        <w:t xml:space="preserve"> </w:t>
-      </w:r>
-      <w:r>
-        <w:rPr>
-          <w:b/>
-          <w:bCs/>
-          <w:i/>
-          <w:iCs/>
-          <w:lang w:val="en-US"/>
-        </w:rPr>
-        <w:t>3</w:t>
+        <w:t xml:space="preserve"> 3</w:t>
       </w:r>
     </w:p>
     <w:p>
@@ -1634,21 +1520,7 @@
         <w:rPr>
           <w:lang w:val="en-US"/>
         </w:rPr>
-        <w:t xml:space="preserve">User is not able to navigate to Home page using back button or </w:t>
-      </w:r>
-      <w:proofErr w:type="gramStart"/>
-      <w:r>
-        <w:rPr>
-          <w:lang w:val="en-US"/>
-        </w:rPr>
-        <w:t>The</w:t>
-      </w:r>
-      <w:proofErr w:type="gramEnd"/>
-      <w:r>
-        <w:rPr>
-          <w:lang w:val="en-US"/>
-        </w:rPr>
-        <w:t xml:space="preserve"> “Buggy rating” link from the header tab.</w:t>
+        <w:t>User is not able to navigate to Home page using back button or The “Buggy rating” link from the header tab.</w:t>
       </w:r>
     </w:p>
     <w:p>
@@ -1709,8 +1581,10 @@
       </w:pPr>
       <w:r>
         <w:rPr>
-          <w:lang w:val="en-US"/>
-        </w:rPr>
+          <w:noProof/>
+          <w:lang w:val="en-US"/>
+        </w:rPr>
+        <w:lastRenderedPageBreak/>
         <w:drawing>
           <wp:inline distT="0" distB="0" distL="0" distR="0" wp14:anchorId="30712BCB" wp14:editId="425FE1E2">
             <wp:extent cx="5731510" cy="2881630"/>
@@ -1769,81 +1643,46 @@
           <w:lang w:val="en-US"/>
         </w:rPr>
       </w:pPr>
-    </w:p>
-    <w:p>
-      <w:pPr>
-        <w:rPr>
-          <w:b/>
-          <w:bCs/>
-          <w:i/>
-          <w:iCs/>
-          <w:lang w:val="en-US"/>
-        </w:rPr>
-      </w:pPr>
-    </w:p>
-    <w:p>
-      <w:pPr>
-        <w:rPr>
-          <w:b/>
-          <w:bCs/>
-          <w:i/>
-          <w:iCs/>
-          <w:lang w:val="en-US"/>
-        </w:rPr>
-      </w:pPr>
-    </w:p>
-    <w:p>
-      <w:pPr>
-        <w:rPr>
-          <w:b/>
-          <w:bCs/>
-          <w:i/>
-          <w:iCs/>
-          <w:lang w:val="en-US"/>
-        </w:rPr>
-      </w:pPr>
-    </w:p>
-    <w:p>
-      <w:pPr>
-        <w:rPr>
-          <w:b/>
-          <w:bCs/>
-          <w:i/>
-          <w:iCs/>
-          <w:lang w:val="en-US"/>
-        </w:rPr>
-      </w:pPr>
-    </w:p>
-    <w:p>
-      <w:pPr>
-        <w:rPr>
-          <w:b/>
-          <w:bCs/>
-          <w:i/>
-          <w:iCs/>
-          <w:lang w:val="en-US"/>
-        </w:rPr>
-      </w:pPr>
-    </w:p>
-    <w:p>
-      <w:pPr>
-        <w:rPr>
-          <w:b/>
-          <w:bCs/>
-          <w:i/>
-          <w:iCs/>
-          <w:lang w:val="en-US"/>
-        </w:rPr>
-      </w:pPr>
-      <w:r>
-        <w:rPr>
-          <w:b/>
-          <w:bCs/>
-          <w:i/>
-          <w:iCs/>
-          <w:lang w:val="en-US"/>
-        </w:rPr>
-        <w:lastRenderedPageBreak/>
+      <w:r>
+        <w:rPr>
+          <w:b/>
+          <w:bCs/>
+          <w:i/>
+          <w:iCs/>
+          <w:lang w:val="en-US"/>
+        </w:rPr>
+        <w:br w:type="page"/>
+      </w:r>
+    </w:p>
+    <w:p>
+      <w:pPr>
+        <w:rPr>
+          <w:b/>
+          <w:bCs/>
+          <w:i/>
+          <w:iCs/>
+          <w:lang w:val="en-US"/>
+        </w:rPr>
+      </w:pPr>
+    </w:p>
+    <w:p>
+      <w:pPr>
+        <w:rPr>
+          <w:b/>
+          <w:bCs/>
+          <w:i/>
+          <w:iCs/>
+          <w:lang w:val="en-US"/>
+        </w:rPr>
+      </w:pPr>
+      <w:r>
+        <w:rPr>
+          <w:b/>
+          <w:bCs/>
+          <w:i/>
+          <w:iCs/>
+          <w:lang w:val="en-US"/>
+        </w:rPr>
         <w:t>Issue #</w:t>
       </w:r>
       <w:r>
@@ -2115,21 +1954,7 @@
         <w:rPr>
           <w:lang w:val="en-US"/>
         </w:rPr>
-        <w:t xml:space="preserve">Vote button is enabled. </w:t>
-      </w:r>
-      <w:proofErr w:type="gramStart"/>
-      <w:r>
-        <w:rPr>
-          <w:lang w:val="en-US"/>
-        </w:rPr>
-        <w:t>However</w:t>
-      </w:r>
-      <w:proofErr w:type="gramEnd"/>
-      <w:r>
-        <w:rPr>
-          <w:lang w:val="en-US"/>
-        </w:rPr>
-        <w:t xml:space="preserve"> the click action seems to do nothing.  And still shows enabled.  (click on it for a couple of times) user has no clue if the vote count is incremented or not</w:t>
+        <w:t>Vote button is enabled. However the click action seems to do nothing.  And still shows enabled.  (click on it for a couple of times) user has no clue if the vote count is incremented or not</w:t>
       </w:r>
     </w:p>
     <w:p>
@@ -2310,21 +2135,7 @@
           <w:lang w:val="en-US"/>
         </w:rPr>
         <w:lastRenderedPageBreak/>
-        <w:t xml:space="preserve">Screenshot of Lancia make (count </w:t>
-      </w:r>
-      <w:proofErr w:type="gramStart"/>
-      <w:r>
-        <w:rPr>
-          <w:lang w:val="en-US"/>
-        </w:rPr>
-        <w:t>134 )</w:t>
-      </w:r>
-      <w:proofErr w:type="gramEnd"/>
-      <w:r>
-        <w:rPr>
-          <w:lang w:val="en-US"/>
-        </w:rPr>
-        <w:t xml:space="preserve"> </w:t>
+        <w:t xml:space="preserve">Screenshot of Lancia make (count 134 ) </w:t>
       </w:r>
       <w:r>
         <w:rPr>
@@ -2340,6 +2151,7 @@
       </w:r>
       <w:r>
         <w:rPr>
+          <w:noProof/>
           <w:lang w:val="en-US"/>
         </w:rPr>
         <w:drawing>
@@ -2407,6 +2219,7 @@
       </w:pPr>
       <w:r>
         <w:rPr>
+          <w:noProof/>
           <w:lang w:val="en-US"/>
         </w:rPr>
         <w:drawing>
@@ -2499,6 +2312,7 @@
       </w:pPr>
       <w:r>
         <w:rPr>
+          <w:noProof/>
           <w:lang w:val="en-US"/>
         </w:rPr>
         <w:lastRenderedPageBreak/>
@@ -2570,37 +2384,24 @@
         <w:rPr>
           <w:lang w:val="en-US"/>
         </w:rPr>
-        <w:t xml:space="preserve"> </w:t>
-      </w:r>
-      <w:proofErr w:type="gramStart"/>
-      <w:r>
-        <w:rPr>
-          <w:lang w:val="en-US"/>
-        </w:rPr>
-        <w:t xml:space="preserve">page </w:t>
-      </w:r>
-      <w:r>
-        <w:rPr>
-          <w:lang w:val="en-US"/>
-        </w:rPr>
-        <w:t xml:space="preserve"> -</w:t>
-      </w:r>
-      <w:proofErr w:type="gramEnd"/>
-      <w:r>
-        <w:rPr>
-          <w:lang w:val="en-US"/>
-        </w:rPr>
-        <w:t xml:space="preserve"> No details displayed </w:t>
-      </w:r>
-    </w:p>
-    <w:p>
-      <w:pPr>
-        <w:rPr>
-          <w:lang w:val="en-US"/>
-        </w:rPr>
-      </w:pPr>
-      <w:r>
-        <w:rPr>
+        <w:t xml:space="preserve"> page </w:t>
+      </w:r>
+      <w:r>
+        <w:rPr>
+          <w:lang w:val="en-US"/>
+        </w:rPr>
+        <w:t xml:space="preserve"> - No details displayed </w:t>
+      </w:r>
+    </w:p>
+    <w:p>
+      <w:pPr>
+        <w:rPr>
+          <w:lang w:val="en-US"/>
+        </w:rPr>
+      </w:pPr>
+      <w:r>
+        <w:rPr>
+          <w:noProof/>
           <w:lang w:val="en-US"/>
         </w:rPr>
         <w:drawing>
@@ -2664,6 +2465,20 @@
     <w:p>
       <w:pPr>
         <w:rPr>
+          <w:lang w:val="en-US"/>
+        </w:rPr>
+      </w:pPr>
+    </w:p>
+    <w:p>
+      <w:pPr>
+        <w:rPr>
+          <w:lang w:val="en-US"/>
+        </w:rPr>
+      </w:pPr>
+    </w:p>
+    <w:p>
+      <w:pPr>
+        <w:rPr>
           <w:b/>
           <w:bCs/>
           <w:lang w:val="en-US"/>
@@ -2700,6 +2515,7 @@
           <w:iCs/>
           <w:lang w:val="en-US"/>
         </w:rPr>
+        <w:lastRenderedPageBreak/>
         <w:t xml:space="preserve">Summary: </w:t>
       </w:r>
       <w:r>
@@ -2739,18 +2555,7 @@
           <w:iCs/>
           <w:lang w:val="en-US"/>
         </w:rPr>
-        <w:t xml:space="preserve">Steps to </w:t>
-      </w:r>
-      <w:proofErr w:type="gramStart"/>
-      <w:r>
-        <w:rPr>
-          <w:b/>
-          <w:bCs/>
-          <w:i/>
-          <w:iCs/>
-          <w:lang w:val="en-US"/>
-        </w:rPr>
-        <w:t xml:space="preserve">Reproduce </w:t>
+        <w:t xml:space="preserve">Steps to Reproduce </w:t>
       </w:r>
       <w:r>
         <w:rPr>
@@ -2762,7 +2567,6 @@
         </w:rPr>
         <w:t>:</w:t>
       </w:r>
-      <w:proofErr w:type="gramEnd"/>
     </w:p>
     <w:p>
       <w:pPr>
@@ -2779,7 +2583,6 @@
         <w:rPr>
           <w:lang w:val="en-US"/>
         </w:rPr>
-        <w:lastRenderedPageBreak/>
         <w:t xml:space="preserve">Login as a valid user </w:t>
       </w:r>
     </w:p>
@@ -2894,21 +2697,7 @@
         <w:rPr>
           <w:lang w:val="en-US"/>
         </w:rPr>
-        <w:t xml:space="preserve">User should be able to vote. </w:t>
-      </w:r>
-      <w:proofErr w:type="gramStart"/>
-      <w:r>
-        <w:rPr>
-          <w:lang w:val="en-US"/>
-        </w:rPr>
-        <w:t>Votes</w:t>
-      </w:r>
-      <w:proofErr w:type="gramEnd"/>
-      <w:r>
-        <w:rPr>
-          <w:lang w:val="en-US"/>
-        </w:rPr>
-        <w:t xml:space="preserve"> count is incremented by 1 and the entry is added to the </w:t>
+        <w:t xml:space="preserve">User should be able to vote. Votes count is incremented by 1 and the entry is added to the </w:t>
       </w:r>
       <w:r>
         <w:rPr>
@@ -2960,21 +2749,7 @@
         <w:rPr>
           <w:lang w:val="en-US"/>
         </w:rPr>
-        <w:t xml:space="preserve">e comments </w:t>
-      </w:r>
-      <w:proofErr w:type="gramStart"/>
-      <w:r>
-        <w:rPr>
-          <w:lang w:val="en-US"/>
-        </w:rPr>
-        <w:t>is</w:t>
-      </w:r>
-      <w:proofErr w:type="gramEnd"/>
-      <w:r>
-        <w:rPr>
-          <w:lang w:val="en-US"/>
-        </w:rPr>
-        <w:t xml:space="preserve"> not posted to the</w:t>
+        <w:t>e comments is not posted to the</w:t>
       </w:r>
       <w:r>
         <w:rPr>
@@ -3017,21 +2792,7 @@
         <w:rPr>
           <w:lang w:val="en-US"/>
         </w:rPr>
-        <w:t xml:space="preserve">There is no other way I would be able to know that I have voted and that is the reason why I </w:t>
-      </w:r>
-      <w:proofErr w:type="gramStart"/>
-      <w:r>
-        <w:rPr>
-          <w:lang w:val="en-US"/>
-        </w:rPr>
-        <w:t>cant</w:t>
-      </w:r>
-      <w:proofErr w:type="gramEnd"/>
-      <w:r>
-        <w:rPr>
-          <w:lang w:val="en-US"/>
-        </w:rPr>
-        <w:t xml:space="preserve"> see the voting button enabled for the model</w:t>
+        <w:t>There is no other way I would be able to know that I have voted and that is the reason why I cant see the voting button enabled for the model</w:t>
       </w:r>
     </w:p>
     <w:p>
@@ -3084,6 +2845,7 @@
       </w:r>
       <w:r>
         <w:rPr>
+          <w:noProof/>
           <w:lang w:val="en-US"/>
         </w:rPr>
         <w:drawing>
@@ -3150,8 +2912,10 @@
       </w:pPr>
       <w:r>
         <w:rPr>
-          <w:lang w:val="en-US"/>
-        </w:rPr>
+          <w:noProof/>
+          <w:lang w:val="en-US"/>
+        </w:rPr>
+        <w:lastRenderedPageBreak/>
         <w:drawing>
           <wp:inline distT="0" distB="0" distL="0" distR="0" wp14:anchorId="352D9941" wp14:editId="67EA89B7">
             <wp:extent cx="4025945" cy="2666855"/>
@@ -3207,7 +2971,6 @@
         <w:rPr>
           <w:lang w:val="en-US"/>
         </w:rPr>
-        <w:lastRenderedPageBreak/>
         <w:t xml:space="preserve">Exploratory Sessions Test </w:t>
       </w:r>
       <w:r>
@@ -3355,16 +3118,8 @@
         <w:rPr>
           <w:lang w:val="en-US"/>
         </w:rPr>
-        <w:t xml:space="preserve">Issues </w:t>
-      </w:r>
-      <w:proofErr w:type="gramStart"/>
-      <w:r>
-        <w:rPr>
-          <w:lang w:val="en-US"/>
-        </w:rPr>
-        <w:t>Observed :</w:t>
-      </w:r>
-      <w:proofErr w:type="gramEnd"/>
+        <w:t>Issues Observed :</w:t>
+      </w:r>
     </w:p>
     <w:p>
       <w:pPr>
@@ -3387,27 +3142,13 @@
         <w:rPr>
           <w:lang w:val="en-US"/>
         </w:rPr>
-        <w:t xml:space="preserve">by clicking on </w:t>
-      </w:r>
-      <w:proofErr w:type="gramStart"/>
-      <w:r>
-        <w:rPr>
-          <w:lang w:val="en-US"/>
-        </w:rPr>
-        <w:t xml:space="preserve">the </w:t>
-      </w:r>
-      <w:r>
-        <w:rPr>
-          <w:lang w:val="en-US"/>
-        </w:rPr>
-        <w:t xml:space="preserve"> Buggy</w:t>
-      </w:r>
-      <w:proofErr w:type="gramEnd"/>
-      <w:r>
-        <w:rPr>
-          <w:lang w:val="en-US"/>
-        </w:rPr>
-        <w:t xml:space="preserve"> Rating link</w:t>
+        <w:t xml:space="preserve">by clicking on the </w:t>
+      </w:r>
+      <w:r>
+        <w:rPr>
+          <w:lang w:val="en-US"/>
+        </w:rPr>
+        <w:t xml:space="preserve"> Buggy Rating link</w:t>
       </w:r>
       <w:r>
         <w:rPr>
@@ -3518,27 +3259,13 @@
         <w:rPr>
           <w:lang w:val="en-US"/>
         </w:rPr>
-        <w:t xml:space="preserve"> (sometimes the table rows are </w:t>
-      </w:r>
-      <w:proofErr w:type="gramStart"/>
-      <w:r>
-        <w:rPr>
-          <w:lang w:val="en-US"/>
-        </w:rPr>
-        <w:t xml:space="preserve">duplicated)  </w:t>
-      </w:r>
-      <w:r>
-        <w:rPr>
-          <w:lang w:val="en-US"/>
-        </w:rPr>
-        <w:t>and</w:t>
-      </w:r>
-      <w:proofErr w:type="gramEnd"/>
-      <w:r>
-        <w:rPr>
-          <w:lang w:val="en-US"/>
-        </w:rPr>
-        <w:t xml:space="preserve"> the user cannot bring it to the original </w:t>
+        <w:t xml:space="preserve"> (sometimes the table rows are duplicated)  </w:t>
+      </w:r>
+      <w:r>
+        <w:rPr>
+          <w:lang w:val="en-US"/>
+        </w:rPr>
+        <w:t xml:space="preserve">and the user cannot bring it to the original </w:t>
       </w:r>
       <w:r>
         <w:rPr>
@@ -3635,21 +3362,7 @@
         <w:rPr>
           <w:lang w:val="en-US"/>
         </w:rPr>
-        <w:t>column link (rank</w:t>
-      </w:r>
-      <w:proofErr w:type="gramStart"/>
-      <w:r>
-        <w:rPr>
-          <w:lang w:val="en-US"/>
-        </w:rPr>
-        <w:t>) :</w:t>
-      </w:r>
-      <w:proofErr w:type="gramEnd"/>
-      <w:r>
-        <w:rPr>
-          <w:lang w:val="en-US"/>
-        </w:rPr>
-        <w:t xml:space="preserve">  </w:t>
+        <w:t xml:space="preserve">column link (rank) :  </w:t>
       </w:r>
       <w:r>
         <w:rPr>
@@ -3715,21 +3428,7 @@
         <w:rPr>
           <w:lang w:val="en-US"/>
         </w:rPr>
-        <w:t>There seems to be 5 pages inferred from (page 1of 5</w:t>
-      </w:r>
-      <w:proofErr w:type="gramStart"/>
-      <w:r>
-        <w:rPr>
-          <w:lang w:val="en-US"/>
-        </w:rPr>
-        <w:t>)  and</w:t>
-      </w:r>
-      <w:proofErr w:type="gramEnd"/>
-      <w:r>
-        <w:rPr>
-          <w:lang w:val="en-US"/>
-        </w:rPr>
-        <w:t xml:space="preserve"> when the user keeps </w:t>
+        <w:t xml:space="preserve">There seems to be 5 pages inferred from (page 1of 5)  and when the user keeps </w:t>
       </w:r>
       <w:r>
         <w:rPr>
@@ -3766,21 +3465,7 @@
         <w:rPr>
           <w:lang w:val="en-US"/>
         </w:rPr>
-        <w:t>. Example</w:t>
-      </w:r>
-      <w:proofErr w:type="gramStart"/>
-      <w:r>
-        <w:rPr>
-          <w:lang w:val="en-US"/>
-        </w:rPr>
-        <w:t>:  “</w:t>
-      </w:r>
-      <w:proofErr w:type="gramEnd"/>
-      <w:r>
-        <w:rPr>
-          <w:lang w:val="en-US"/>
-        </w:rPr>
-        <w:t xml:space="preserve">Page 8 of 5” </w:t>
+        <w:t xml:space="preserve">. Example:  “Page 8 of 5” </w:t>
       </w:r>
       <w:r>
         <w:rPr>
@@ -3998,14 +3683,7 @@
         <w:rPr>
           <w:lang w:val="en-US"/>
         </w:rPr>
-        <w:lastRenderedPageBreak/>
-        <w:t xml:space="preserve">Exploratory Session </w:t>
-      </w:r>
-      <w:r>
-        <w:rPr>
-          <w:lang w:val="en-US"/>
-        </w:rPr>
-        <w:t>3</w:t>
+        <w:t>Exploratory Session 3</w:t>
       </w:r>
     </w:p>
     <w:p>
@@ -4141,6 +3819,9 @@
         </w:numPr>
       </w:pPr>
       <w:r>
+        <w:rPr>
+          <w:noProof/>
+        </w:rPr>
         <w:drawing>
           <wp:anchor distT="0" distB="0" distL="114300" distR="114300" simplePos="0" relativeHeight="251658240" behindDoc="1" locked="0" layoutInCell="1" allowOverlap="1" wp14:anchorId="251C8355" wp14:editId="2BF6B949">
             <wp:simplePos x="0" y="0"/>
@@ -4195,15 +3876,7 @@
         <w:t xml:space="preserve">Password </w:t>
       </w:r>
       <w:r>
-        <w:t xml:space="preserve">acceptance criteria is set </w:t>
-      </w:r>
-      <w:proofErr w:type="gramStart"/>
-      <w:r>
-        <w:t>to  min</w:t>
-      </w:r>
-      <w:proofErr w:type="gramEnd"/>
-      <w:r>
-        <w:t xml:space="preserve"> 8 characters – however the registration screen validation message is incorrect </w:t>
+        <w:t xml:space="preserve">acceptance criteria is set to  min 8 characters – however the registration screen validation message is incorrect </w:t>
       </w:r>
       <w:r>
         <w:t xml:space="preserve"> as it says minimum size of 6</w:t>
@@ -4212,6 +3885,9 @@
         <w:br/>
       </w:r>
       <w:r>
+        <w:rPr>
+          <w:noProof/>
+        </w:rPr>
         <w:drawing>
           <wp:inline distT="0" distB="0" distL="0" distR="0" wp14:anchorId="7DD173BA" wp14:editId="675198AF">
             <wp:extent cx="4458086" cy="914479"/>
@@ -4264,6 +3940,9 @@
         <w:t xml:space="preserve">registration details input fields are still displayed. </w:t>
       </w:r>
       <w:r>
+        <w:rPr>
+          <w:noProof/>
+        </w:rPr>
         <w:drawing>
           <wp:inline distT="0" distB="0" distL="0" distR="0" wp14:anchorId="699E1ED1" wp14:editId="5B6EE038">
             <wp:extent cx="1700271" cy="1632585"/>
@@ -4365,21 +4044,7 @@
         <w:rPr>
           <w:rStyle w:val="Strong"/>
         </w:rPr>
-        <w:t xml:space="preserve"> update (</w:t>
-      </w:r>
-      <w:proofErr w:type="gramStart"/>
-      <w:r>
-        <w:rPr>
-          <w:rStyle w:val="Strong"/>
-        </w:rPr>
-        <w:t>Aim :</w:t>
-      </w:r>
-      <w:proofErr w:type="gramEnd"/>
-      <w:r>
-        <w:rPr>
-          <w:rStyle w:val="Strong"/>
-        </w:rPr>
-        <w:t xml:space="preserve"> field checks, limits, </w:t>
+        <w:t xml:space="preserve"> update (Aim : field checks, limits, </w:t>
       </w:r>
       <w:r>
         <w:rPr>
@@ -4483,21 +4148,7 @@
         <w:rPr>
           <w:rStyle w:val="Strong"/>
         </w:rPr>
-        <w:t xml:space="preserve">Gender </w:t>
-      </w:r>
-      <w:proofErr w:type="gramStart"/>
-      <w:r>
-        <w:rPr>
-          <w:rStyle w:val="Strong"/>
-        </w:rPr>
-        <w:t>-  When</w:t>
-      </w:r>
-      <w:proofErr w:type="gramEnd"/>
-      <w:r>
-        <w:rPr>
-          <w:rStyle w:val="Strong"/>
-        </w:rPr>
-        <w:t xml:space="preserve"> you select female</w:t>
+        <w:t>Gender -  When you select female</w:t>
       </w:r>
       <w:r>
         <w:rPr>
@@ -4509,21 +4160,7 @@
         <w:rPr>
           <w:rStyle w:val="Strong"/>
         </w:rPr>
-        <w:t xml:space="preserve">, the drop down list when invoked again will not list “Male” option.  User </w:t>
-      </w:r>
-      <w:proofErr w:type="gramStart"/>
-      <w:r>
-        <w:rPr>
-          <w:rStyle w:val="Strong"/>
-        </w:rPr>
-        <w:t>has to</w:t>
-      </w:r>
-      <w:proofErr w:type="gramEnd"/>
-      <w:r>
-        <w:rPr>
-          <w:rStyle w:val="Strong"/>
-        </w:rPr>
-        <w:t xml:space="preserve"> clear out the value to see the options again </w:t>
+        <w:t xml:space="preserve">, the drop down list when invoked again will not list “Male” option.  User has to clear out the value to see the options again </w:t>
       </w:r>
     </w:p>
     <w:p>
@@ -4537,33 +4174,25 @@
           <w:rStyle w:val="Strong"/>
         </w:rPr>
       </w:pPr>
-      <w:proofErr w:type="gramStart"/>
-      <w:r>
-        <w:rPr>
-          <w:rStyle w:val="Strong"/>
-        </w:rPr>
-        <w:t>Age :</w:t>
-      </w:r>
-      <w:proofErr w:type="gramEnd"/>
-      <w:r>
-        <w:rPr>
-          <w:rStyle w:val="Strong"/>
-        </w:rPr>
-        <w:t xml:space="preserve">  Entering a character /string does not bring up a validation error message. </w:t>
-      </w:r>
-    </w:p>
-    <w:p>
-      <w:pPr>
-        <w:pStyle w:val="ListParagraph"/>
-        <w:rPr>
-          <w:rStyle w:val="Strong"/>
-        </w:rPr>
-      </w:pPr>
-      <w:r>
-        <w:rPr>
-          <w:rStyle w:val="Strong"/>
-        </w:rPr>
-        <w:lastRenderedPageBreak/>
+      <w:r>
+        <w:rPr>
+          <w:rStyle w:val="Strong"/>
+        </w:rPr>
+        <w:t xml:space="preserve">Age :  Entering a character /string does not bring up a validation error message. </w:t>
+      </w:r>
+    </w:p>
+    <w:p>
+      <w:pPr>
+        <w:pStyle w:val="ListParagraph"/>
+        <w:rPr>
+          <w:rStyle w:val="Strong"/>
+        </w:rPr>
+      </w:pPr>
+      <w:r>
+        <w:rPr>
+          <w:rStyle w:val="Strong"/>
+          <w:noProof/>
+        </w:rPr>
         <w:drawing>
           <wp:inline distT="0" distB="0" distL="0" distR="0" wp14:anchorId="4004085D" wp14:editId="71718F85">
             <wp:extent cx="3544173" cy="1394429"/>
@@ -4622,33 +4251,20 @@
         <w:rPr>
           <w:rStyle w:val="Strong"/>
         </w:rPr>
-        <w:t xml:space="preserve">Entering a space or </w:t>
-      </w:r>
-      <w:proofErr w:type="gramStart"/>
-      <w:r>
-        <w:rPr>
-          <w:rStyle w:val="Strong"/>
-        </w:rPr>
-        <w:t>blank  doesn’t</w:t>
-      </w:r>
-      <w:proofErr w:type="gramEnd"/>
-      <w:r>
-        <w:rPr>
-          <w:rStyle w:val="Strong"/>
-        </w:rPr>
-        <w:t xml:space="preserve"> provide a valid error message </w:t>
-      </w:r>
-    </w:p>
-    <w:p>
-      <w:pPr>
-        <w:pStyle w:val="ListParagraph"/>
-        <w:rPr>
-          <w:rStyle w:val="Strong"/>
-        </w:rPr>
-      </w:pPr>
-      <w:r>
-        <w:rPr>
-          <w:rStyle w:val="Strong"/>
+        <w:t xml:space="preserve">Entering a space or blank  doesn’t provide a valid error message </w:t>
+      </w:r>
+    </w:p>
+    <w:p>
+      <w:pPr>
+        <w:pStyle w:val="ListParagraph"/>
+        <w:rPr>
+          <w:rStyle w:val="Strong"/>
+        </w:rPr>
+      </w:pPr>
+      <w:r>
+        <w:rPr>
+          <w:rStyle w:val="Strong"/>
+          <w:noProof/>
         </w:rPr>
         <w:drawing>
           <wp:inline distT="0" distB="0" distL="0" distR="0" wp14:anchorId="7DA12B2A" wp14:editId="53D09574">
@@ -4706,19 +4322,11 @@
           <w:rStyle w:val="Strong"/>
         </w:rPr>
       </w:pPr>
-      <w:proofErr w:type="gramStart"/>
-      <w:r>
-        <w:rPr>
-          <w:rStyle w:val="Strong"/>
-        </w:rPr>
-        <w:t>Address :</w:t>
-      </w:r>
-      <w:proofErr w:type="gramEnd"/>
-      <w:r>
-        <w:rPr>
-          <w:rStyle w:val="Strong"/>
-        </w:rPr>
-        <w:t xml:space="preserve">  Box does not specify the character limit. Displays a too long validation if exceeding 500 chars </w:t>
+      <w:r>
+        <w:rPr>
+          <w:rStyle w:val="Strong"/>
+        </w:rPr>
+        <w:t xml:space="preserve">Address :  Box does not specify the character limit. Displays a too long validation if exceeding 500 chars </w:t>
       </w:r>
     </w:p>
     <w:p>
@@ -4736,27 +4344,13 @@
         <w:rPr>
           <w:rStyle w:val="Strong"/>
         </w:rPr>
-        <w:t xml:space="preserve">First name and Last name text boxes display a too long </w:t>
-      </w:r>
-      <w:proofErr w:type="gramStart"/>
-      <w:r>
-        <w:rPr>
-          <w:rStyle w:val="Strong"/>
-        </w:rPr>
-        <w:t xml:space="preserve">message </w:t>
-      </w:r>
-      <w:r>
-        <w:rPr>
-          <w:rStyle w:val="Strong"/>
-        </w:rPr>
-        <w:t>,</w:t>
-      </w:r>
-      <w:proofErr w:type="gramEnd"/>
-      <w:r>
-        <w:rPr>
-          <w:rStyle w:val="Strong"/>
-        </w:rPr>
-        <w:t xml:space="preserve"> they do not specify a character limit upfront nor the validation message</w:t>
+        <w:t xml:space="preserve">First name and Last name text boxes display a too long message </w:t>
+      </w:r>
+      <w:r>
+        <w:rPr>
+          <w:rStyle w:val="Strong"/>
+        </w:rPr>
+        <w:t>, they do not specify a character limit upfront nor the validation message</w:t>
       </w:r>
     </w:p>
     <w:p>
@@ -6456,6 +6050,7 @@
   <w:style w:type="character" w:default="1" w:styleId="DefaultParagraphFont">
     <w:name w:val="Default Paragraph Font"/>
     <w:uiPriority w:val="1"/>
+    <w:semiHidden/>
     <w:unhideWhenUsed/>
   </w:style>
   <w:style w:type="table" w:default="1" w:styleId="TableNormal">
